--- a/Interim Report.docx
+++ b/Interim Report.docx
@@ -1347,9 +1347,11 @@
                       <wps:txbx>
                         <w:txbxContent>
                           <w:p>
+                            <w:proofErr w:type="spellStart"/>
                             <w:r>
                               <w:t>Bv</w:t>
                             </w:r>
+                            <w:proofErr w:type="spellEnd"/>
                           </w:p>
                         </w:txbxContent>
                       </wps:txbx>
@@ -1374,9 +1376,11 @@
                 <v:textbox>
                   <w:txbxContent>
                     <w:p>
+                      <w:proofErr w:type="spellStart"/>
                       <w:r>
                         <w:t>Bv</w:t>
                       </w:r>
+                      <w:proofErr w:type="spellEnd"/>
                     </w:p>
                   </w:txbxContent>
                 </v:textbox>
@@ -2815,7 +2819,23 @@
           <w:szCs w:val="24"/>
         </w:rPr>
         <w:lastRenderedPageBreak/>
-        <w:t>These triangles represent each of the faces, labelled as above, with the correct vertices and normals (n)</w:t>
+        <w:t xml:space="preserve">These triangles represent each of the faces, labelled as above, with the correct vertices and </w:t>
+      </w:r>
+      <w:proofErr w:type="spellStart"/>
+      <w:r>
+        <w:rPr>
+          <w:sz w:val="24"/>
+          <w:szCs w:val="24"/>
+        </w:rPr>
+        <w:t>normals</w:t>
+      </w:r>
+      <w:proofErr w:type="spellEnd"/>
+      <w:r>
+        <w:rPr>
+          <w:sz w:val="24"/>
+          <w:szCs w:val="24"/>
+        </w:rPr>
+        <w:t xml:space="preserve"> (n)</w:t>
       </w:r>
     </w:p>
     <w:p>
@@ -2829,6 +2849,7 @@
       </w:pPr>
       <w:r>
         <w:rPr>
+          <w:noProof/>
           <w:sz w:val="24"/>
           <w:szCs w:val="24"/>
         </w:rPr>
@@ -2918,6 +2939,7 @@
       </w:r>
       <w:r>
         <w:rPr>
+          <w:noProof/>
           <w:sz w:val="24"/>
           <w:szCs w:val="24"/>
         </w:rPr>
@@ -2994,6 +3016,7 @@
       </w:r>
       <w:r>
         <w:rPr>
+          <w:noProof/>
           <w:sz w:val="24"/>
           <w:szCs w:val="24"/>
         </w:rPr>
@@ -3073,6 +3096,7 @@
       </w:r>
       <w:r>
         <w:rPr>
+          <w:noProof/>
           <w:sz w:val="24"/>
           <w:szCs w:val="24"/>
         </w:rPr>
@@ -3166,6 +3190,7 @@
         <w:rPr>
           <w:b/>
           <w:bCs/>
+          <w:noProof/>
           <w:sz w:val="28"/>
           <w:szCs w:val="28"/>
         </w:rPr>
@@ -3244,6 +3269,7 @@
         <w:rPr>
           <w:b/>
           <w:bCs/>
+          <w:noProof/>
           <w:sz w:val="28"/>
           <w:szCs w:val="28"/>
         </w:rPr>
@@ -3325,6 +3351,7 @@
         <w:rPr>
           <w:b/>
           <w:bCs/>
+          <w:noProof/>
           <w:sz w:val="28"/>
           <w:szCs w:val="28"/>
         </w:rPr>
@@ -3771,6 +3798,7 @@
       </w:r>
       <w:r>
         <w:rPr>
+          <w:noProof/>
           <w:sz w:val="24"/>
           <w:szCs w:val="24"/>
         </w:rPr>
@@ -3873,6 +3901,7 @@
         <w:rPr>
           <w:b/>
           <w:bCs/>
+          <w:noProof/>
           <w:sz w:val="28"/>
           <w:szCs w:val="28"/>
         </w:rPr>
@@ -3966,6 +3995,7 @@
         <w:rPr>
           <w:b/>
           <w:bCs/>
+          <w:noProof/>
           <w:sz w:val="28"/>
           <w:szCs w:val="28"/>
         </w:rPr>
@@ -4225,6 +4255,7 @@
       </w:pPr>
       <w:r>
         <w:rPr>
+          <w:noProof/>
           <w:sz w:val="24"/>
           <w:szCs w:val="24"/>
         </w:rPr>
@@ -4313,6 +4344,7 @@
         <w:rPr>
           <w:b/>
           <w:bCs/>
+          <w:noProof/>
           <w:sz w:val="28"/>
           <w:szCs w:val="28"/>
         </w:rPr>
@@ -4411,6 +4443,7 @@
         <w:rPr>
           <w:b/>
           <w:bCs/>
+          <w:noProof/>
           <w:sz w:val="28"/>
           <w:szCs w:val="28"/>
         </w:rPr>
@@ -4451,13 +4484,7 @@
                         <w:txbxContent>
                           <w:p>
                             <w:r>
-                              <w:t xml:space="preserve">-1.0, 0.0, </w:t>
-                            </w:r>
-                            <w:r>
-                              <w:t>-</w:t>
-                            </w:r>
-                            <w:r>
-                              <w:t>1.0</w:t>
+                              <w:t>-1.0, 0.0, -1.0</w:t>
                             </w:r>
                           </w:p>
                         </w:txbxContent>
@@ -4484,13 +4511,7 @@
                   <w:txbxContent>
                     <w:p>
                       <w:r>
-                        <w:t xml:space="preserve">-1.0, 0.0, </w:t>
-                      </w:r>
-                      <w:r>
-                        <w:t>-</w:t>
-                      </w:r>
-                      <w:r>
-                        <w:t>1.0</w:t>
+                        <w:t>-1.0, 0.0, -1.0</w:t>
                       </w:r>
                     </w:p>
                   </w:txbxContent>
@@ -4504,6 +4525,7 @@
         <w:rPr>
           <w:b/>
           <w:bCs/>
+          <w:noProof/>
           <w:sz w:val="28"/>
           <w:szCs w:val="28"/>
         </w:rPr>
@@ -4544,10 +4566,7 @@
                         <w:txbxContent>
                           <w:p>
                             <w:r>
-                              <w:t>-</w:t>
-                            </w:r>
-                            <w:r>
-                              <w:t>1.0, 0.0, 1.0</w:t>
+                              <w:t>-1.0, 0.0, 1.0</w:t>
                             </w:r>
                           </w:p>
                         </w:txbxContent>
@@ -4577,10 +4596,7 @@
                   <w:txbxContent>
                     <w:p>
                       <w:r>
-                        <w:t>-</w:t>
-                      </w:r>
-                      <w:r>
-                        <w:t>1.0, 0.0, 1.0</w:t>
+                        <w:t>-1.0, 0.0, 1.0</w:t>
                       </w:r>
                     </w:p>
                   </w:txbxContent>
@@ -4594,6 +4610,7 @@
         <w:rPr>
           <w:b/>
           <w:bCs/>
+          <w:noProof/>
           <w:sz w:val="28"/>
           <w:szCs w:val="28"/>
         </w:rPr>
@@ -4672,6 +4689,7 @@
         <w:rPr>
           <w:b/>
           <w:bCs/>
+          <w:noProof/>
           <w:sz w:val="28"/>
           <w:szCs w:val="28"/>
         </w:rPr>
@@ -4753,6 +4771,7 @@
         <w:rPr>
           <w:b/>
           <w:bCs/>
+          <w:noProof/>
           <w:sz w:val="28"/>
           <w:szCs w:val="28"/>
         </w:rPr>
@@ -4837,6 +4856,7 @@
         <w:rPr>
           <w:b/>
           <w:bCs/>
+          <w:noProof/>
           <w:sz w:val="28"/>
           <w:szCs w:val="28"/>
         </w:rPr>
@@ -4918,6 +4938,7 @@
         <w:rPr>
           <w:b/>
           <w:bCs/>
+          <w:noProof/>
           <w:sz w:val="28"/>
           <w:szCs w:val="28"/>
         </w:rPr>
@@ -4997,6 +5018,7 @@
         <w:rPr>
           <w:b/>
           <w:bCs/>
+          <w:noProof/>
           <w:sz w:val="28"/>
           <w:szCs w:val="28"/>
         </w:rPr>
@@ -5075,6 +5097,7 @@
         <w:rPr>
           <w:b/>
           <w:bCs/>
+          <w:noProof/>
           <w:sz w:val="28"/>
           <w:szCs w:val="28"/>
         </w:rPr>
@@ -5156,6 +5179,7 @@
         <w:rPr>
           <w:b/>
           <w:bCs/>
+          <w:noProof/>
           <w:sz w:val="28"/>
           <w:szCs w:val="28"/>
         </w:rPr>
@@ -5247,6 +5271,7 @@
         <w:rPr>
           <w:b/>
           <w:bCs/>
+          <w:noProof/>
           <w:sz w:val="28"/>
           <w:szCs w:val="28"/>
         </w:rPr>
@@ -5326,6 +5351,7 @@
         <w:rPr>
           <w:b/>
           <w:bCs/>
+          <w:noProof/>
           <w:sz w:val="28"/>
           <w:szCs w:val="28"/>
         </w:rPr>
@@ -5415,6 +5441,7 @@
         <w:rPr>
           <w:b/>
           <w:bCs/>
+          <w:noProof/>
           <w:sz w:val="28"/>
           <w:szCs w:val="28"/>
         </w:rPr>
@@ -5513,6 +5540,7 @@
         <w:rPr>
           <w:b/>
           <w:bCs/>
+          <w:noProof/>
           <w:sz w:val="28"/>
           <w:szCs w:val="28"/>
         </w:rPr>
@@ -5619,6 +5647,7 @@
         <w:rPr>
           <w:b/>
           <w:bCs/>
+          <w:noProof/>
           <w:sz w:val="28"/>
           <w:szCs w:val="28"/>
         </w:rPr>
@@ -5706,6 +5735,7 @@
         <w:rPr>
           <w:b/>
           <w:bCs/>
+          <w:noProof/>
           <w:sz w:val="28"/>
           <w:szCs w:val="28"/>
         </w:rPr>
@@ -5793,6 +5823,7 @@
         <w:rPr>
           <w:b/>
           <w:bCs/>
+          <w:noProof/>
           <w:sz w:val="28"/>
           <w:szCs w:val="28"/>
         </w:rPr>
@@ -5880,6 +5911,7 @@
         <w:rPr>
           <w:b/>
           <w:bCs/>
+          <w:noProof/>
           <w:sz w:val="28"/>
           <w:szCs w:val="28"/>
         </w:rPr>
@@ -5920,13 +5952,7 @@
                         <w:txbxContent>
                           <w:p>
                             <w:r>
-                              <w:t xml:space="preserve">0.0, </w:t>
-                            </w:r>
-                            <w:r>
-                              <w:t>-</w:t>
-                            </w:r>
-                            <w:r>
-                              <w:t>1.5, 0.0</w:t>
+                              <w:t>0.0, -1.5, 0.0</w:t>
                             </w:r>
                           </w:p>
                         </w:txbxContent>
@@ -5953,13 +5979,7 @@
                   <w:txbxContent>
                     <w:p>
                       <w:r>
-                        <w:t xml:space="preserve">0.0, </w:t>
-                      </w:r>
-                      <w:r>
-                        <w:t>-</w:t>
-                      </w:r>
-                      <w:r>
-                        <w:t>1.5, 0.0</w:t>
+                        <w:t>0.0, -1.5, 0.0</w:t>
                       </w:r>
                     </w:p>
                   </w:txbxContent>
@@ -5983,6 +6003,7 @@
         <w:rPr>
           <w:b/>
           <w:bCs/>
+          <w:noProof/>
           <w:sz w:val="28"/>
           <w:szCs w:val="28"/>
         </w:rPr>
@@ -6023,13 +6044,7 @@
                         <w:txbxContent>
                           <w:p>
                             <w:r>
-                              <w:t xml:space="preserve">1.0, 0.0, </w:t>
-                            </w:r>
-                            <w:r>
-                              <w:t>-</w:t>
-                            </w:r>
-                            <w:r>
-                              <w:t>1.0</w:t>
+                              <w:t>1.0, 0.0, -1.0</w:t>
                             </w:r>
                           </w:p>
                         </w:txbxContent>
@@ -6059,13 +6074,7 @@
                   <w:txbxContent>
                     <w:p>
                       <w:r>
-                        <w:t xml:space="preserve">1.0, 0.0, </w:t>
-                      </w:r>
-                      <w:r>
-                        <w:t>-</w:t>
-                      </w:r>
-                      <w:r>
-                        <w:t>1.0</w:t>
+                        <w:t>1.0, 0.0, -1.0</w:t>
                       </w:r>
                     </w:p>
                   </w:txbxContent>
@@ -6079,6 +6088,7 @@
         <w:rPr>
           <w:b/>
           <w:bCs/>
+          <w:noProof/>
           <w:sz w:val="28"/>
           <w:szCs w:val="28"/>
         </w:rPr>
@@ -6119,16 +6129,7 @@
                         <w:txbxContent>
                           <w:p>
                             <w:r>
-                              <w:t>-</w:t>
-                            </w:r>
-                            <w:r>
-                              <w:t xml:space="preserve">1.0, 0.0, </w:t>
-                            </w:r>
-                            <w:r>
-                              <w:t>-</w:t>
-                            </w:r>
-                            <w:r>
-                              <w:t>1.0</w:t>
+                              <w:t>-1.0, 0.0, -1.0</w:t>
                             </w:r>
                           </w:p>
                         </w:txbxContent>
@@ -6158,16 +6159,7 @@
                   <w:txbxContent>
                     <w:p>
                       <w:r>
-                        <w:t>-</w:t>
-                      </w:r>
-                      <w:r>
-                        <w:t xml:space="preserve">1.0, 0.0, </w:t>
-                      </w:r>
-                      <w:r>
-                        <w:t>-</w:t>
-                      </w:r>
-                      <w:r>
-                        <w:t>1.0</w:t>
+                        <w:t>-1.0, 0.0, -1.0</w:t>
                       </w:r>
                     </w:p>
                   </w:txbxContent>
@@ -6181,6 +6173,7 @@
         <w:rPr>
           <w:b/>
           <w:bCs/>
+          <w:noProof/>
           <w:sz w:val="28"/>
           <w:szCs w:val="28"/>
         </w:rPr>
@@ -6260,6 +6253,7 @@
         <w:rPr>
           <w:b/>
           <w:bCs/>
+          <w:noProof/>
           <w:sz w:val="28"/>
           <w:szCs w:val="28"/>
         </w:rPr>
@@ -6338,6 +6332,7 @@
         <w:rPr>
           <w:b/>
           <w:bCs/>
+          <w:noProof/>
           <w:sz w:val="28"/>
           <w:szCs w:val="28"/>
         </w:rPr>
@@ -6419,6 +6414,7 @@
         <w:rPr>
           <w:b/>
           <w:bCs/>
+          <w:noProof/>
           <w:sz w:val="28"/>
           <w:szCs w:val="28"/>
         </w:rPr>
@@ -6500,6 +6496,7 @@
         <w:rPr>
           <w:b/>
           <w:bCs/>
+          <w:noProof/>
           <w:sz w:val="28"/>
           <w:szCs w:val="28"/>
         </w:rPr>
@@ -6540,13 +6537,7 @@
                         <w:txbxContent>
                           <w:p>
                             <w:r>
-                              <w:t xml:space="preserve">1.0, 0.0, </w:t>
-                            </w:r>
-                            <w:r>
-                              <w:t>-</w:t>
-                            </w:r>
-                            <w:r>
-                              <w:t>1.0</w:t>
+                              <w:t>1.0, 0.0, -1.0</w:t>
                             </w:r>
                           </w:p>
                         </w:txbxContent>
@@ -6573,13 +6564,7 @@
                   <w:txbxContent>
                     <w:p>
                       <w:r>
-                        <w:t xml:space="preserve">1.0, 0.0, </w:t>
-                      </w:r>
-                      <w:r>
-                        <w:t>-</w:t>
-                      </w:r>
-                      <w:r>
-                        <w:t>1.0</w:t>
+                        <w:t>1.0, 0.0, -1.0</w:t>
                       </w:r>
                     </w:p>
                   </w:txbxContent>
@@ -6593,6 +6578,7 @@
         <w:rPr>
           <w:b/>
           <w:bCs/>
+          <w:noProof/>
           <w:sz w:val="28"/>
           <w:szCs w:val="28"/>
         </w:rPr>
@@ -6674,6 +6660,7 @@
         <w:rPr>
           <w:b/>
           <w:bCs/>
+          <w:noProof/>
           <w:sz w:val="28"/>
           <w:szCs w:val="28"/>
         </w:rPr>
@@ -6752,6 +6739,7 @@
         <w:rPr>
           <w:b/>
           <w:bCs/>
+          <w:noProof/>
           <w:sz w:val="28"/>
           <w:szCs w:val="28"/>
         </w:rPr>
@@ -6881,6 +6869,7 @@
         <w:rPr>
           <w:b/>
           <w:bCs/>
+          <w:noProof/>
           <w:sz w:val="28"/>
           <w:szCs w:val="28"/>
         </w:rPr>
@@ -6968,6 +6957,7 @@
         <w:rPr>
           <w:b/>
           <w:bCs/>
+          <w:noProof/>
           <w:sz w:val="28"/>
           <w:szCs w:val="28"/>
         </w:rPr>
@@ -7074,24 +7064,24 @@
           <w:sz w:val="24"/>
           <w:szCs w:val="24"/>
         </w:rPr>
-        <w:t>To calculate the normals stated above, I labelled the three vectors’ as 1, 2 and 3. I then created two vectors (1 - 2) and (1 - 3). I then calculated the cross product of these two vectors to give us a vector of the correct direction. I then finally converted this to the unit vector to get the final normal value.</w:t>
-      </w:r>
-    </w:p>
-    <w:p>
-      <w:pPr>
+        <w:t xml:space="preserve">To calculate the </w:t>
+      </w:r>
+      <w:proofErr w:type="spellStart"/>
+      <w:r>
         <w:rPr>
           <w:sz w:val="24"/>
           <w:szCs w:val="24"/>
         </w:rPr>
-      </w:pPr>
-    </w:p>
-    <w:p>
-      <w:pPr>
+        <w:t>normals</w:t>
+      </w:r>
+      <w:proofErr w:type="spellEnd"/>
+      <w:r>
         <w:rPr>
           <w:sz w:val="24"/>
           <w:szCs w:val="24"/>
         </w:rPr>
-      </w:pPr>
+        <w:t xml:space="preserve"> stated above, I labelled the three vectors’ as 1, 2 and 3. I then created two vectors (1 - 2) and (1 - 3). I then calculated the cross product of these two vectors to give us a vector of the correct direction. I then finally converted this to the unit vector to get the final normal value.</w:t>
+      </w:r>
     </w:p>
     <w:p>
       <w:pPr>
@@ -7104,6 +7094,22 @@
     <w:p>
       <w:pPr>
         <w:rPr>
+          <w:sz w:val="24"/>
+          <w:szCs w:val="24"/>
+        </w:rPr>
+      </w:pPr>
+    </w:p>
+    <w:p>
+      <w:pPr>
+        <w:rPr>
+          <w:sz w:val="24"/>
+          <w:szCs w:val="24"/>
+        </w:rPr>
+      </w:pPr>
+    </w:p>
+    <w:p>
+      <w:pPr>
+        <w:rPr>
           <w:b/>
           <w:bCs/>
           <w:sz w:val="28"/>
@@ -7122,23 +7128,63 @@
       </w:r>
     </w:p>
     <w:p>
-      <w:r>
-        <w:t>glGenVertexArrays()</w:t>
-      </w:r>
-    </w:p>
-    <w:p>
-      <w:r>
-        <w:t>glBindVertexArray()</w:t>
-      </w:r>
-    </w:p>
-    <w:p>
-      <w:r>
-        <w:t>glGenBuffers()</w:t>
-      </w:r>
-    </w:p>
-    <w:p>
-      <w:r>
-        <w:t>glBindBuffer()</w:t>
+      <w:proofErr w:type="spellStart"/>
+      <w:proofErr w:type="gramStart"/>
+      <w:r>
+        <w:t>glGenVertexArrays</w:t>
+      </w:r>
+      <w:proofErr w:type="spellEnd"/>
+      <w:r>
+        <w:t>(</w:t>
+      </w:r>
+      <w:proofErr w:type="gramEnd"/>
+      <w:r>
+        <w:t>)</w:t>
+      </w:r>
+    </w:p>
+    <w:p>
+      <w:proofErr w:type="spellStart"/>
+      <w:proofErr w:type="gramStart"/>
+      <w:r>
+        <w:t>glBindVertexArray</w:t>
+      </w:r>
+      <w:proofErr w:type="spellEnd"/>
+      <w:r>
+        <w:t>(</w:t>
+      </w:r>
+      <w:proofErr w:type="gramEnd"/>
+      <w:r>
+        <w:t>)</w:t>
+      </w:r>
+    </w:p>
+    <w:p>
+      <w:proofErr w:type="spellStart"/>
+      <w:proofErr w:type="gramStart"/>
+      <w:r>
+        <w:t>glGenBuffers</w:t>
+      </w:r>
+      <w:proofErr w:type="spellEnd"/>
+      <w:r>
+        <w:t>(</w:t>
+      </w:r>
+      <w:proofErr w:type="gramEnd"/>
+      <w:r>
+        <w:t>)</w:t>
+      </w:r>
+    </w:p>
+    <w:p>
+      <w:proofErr w:type="spellStart"/>
+      <w:proofErr w:type="gramStart"/>
+      <w:r>
+        <w:t>glBindBuffer</w:t>
+      </w:r>
+      <w:proofErr w:type="spellEnd"/>
+      <w:r>
+        <w:t>(</w:t>
+      </w:r>
+      <w:proofErr w:type="gramEnd"/>
+      <w:r>
+        <w:t>)</w:t>
       </w:r>
     </w:p>
     <w:p>
@@ -7147,18 +7193,48 @@
       </w:r>
     </w:p>
     <w:p>
-      <w:r>
-        <w:t>PositionArray[]</w:t>
-      </w:r>
-    </w:p>
-    <w:p>
-      <w:r>
-        <w:t>TextureArray[]</w:t>
-      </w:r>
-    </w:p>
-    <w:p>
-      <w:r>
-        <w:t>NormalArray[]</w:t>
+      <w:proofErr w:type="spellStart"/>
+      <w:proofErr w:type="gramStart"/>
+      <w:r>
+        <w:t>PositionArray</w:t>
+      </w:r>
+      <w:proofErr w:type="spellEnd"/>
+      <w:r>
+        <w:t>[</w:t>
+      </w:r>
+      <w:proofErr w:type="gramEnd"/>
+      <w:r>
+        <w:t>]</w:t>
+      </w:r>
+    </w:p>
+    <w:p>
+      <w:proofErr w:type="spellStart"/>
+      <w:proofErr w:type="gramStart"/>
+      <w:r>
+        <w:t>TextureArray</w:t>
+      </w:r>
+      <w:proofErr w:type="spellEnd"/>
+      <w:r>
+        <w:t>[</w:t>
+      </w:r>
+      <w:proofErr w:type="gramEnd"/>
+      <w:r>
+        <w:t>]</w:t>
+      </w:r>
+    </w:p>
+    <w:p>
+      <w:proofErr w:type="spellStart"/>
+      <w:proofErr w:type="gramStart"/>
+      <w:r>
+        <w:t>NormalArray</w:t>
+      </w:r>
+      <w:proofErr w:type="spellEnd"/>
+      <w:r>
+        <w:t>[</w:t>
+      </w:r>
+      <w:proofErr w:type="gramEnd"/>
+      <w:r>
+        <w:t>]</w:t>
       </w:r>
     </w:p>
     <w:p>
@@ -7168,13 +7244,36 @@
     </w:p>
     <w:p>
       <w:r>
-        <w:t>Vertex0 = glm::vec3(0, 1, 1);</w:t>
-      </w:r>
-    </w:p>
-    <w:p>
-      <w:r>
-        <w:t>PositionArray.push_back(</w:t>
-      </w:r>
+        <w:t xml:space="preserve">Vertex0 = </w:t>
+      </w:r>
+      <w:proofErr w:type="spellStart"/>
+      <w:proofErr w:type="gramStart"/>
+      <w:r>
+        <w:t>glm</w:t>
+      </w:r>
+      <w:proofErr w:type="spellEnd"/>
+      <w:r>
+        <w:t>::</w:t>
+      </w:r>
+      <w:proofErr w:type="gramEnd"/>
+      <w:r>
+        <w:t>vec3(0, 1, 1);</w:t>
+      </w:r>
+    </w:p>
+    <w:p>
+      <w:proofErr w:type="spellStart"/>
+      <w:r>
+        <w:t>PositionArray.push_</w:t>
+      </w:r>
+      <w:proofErr w:type="gramStart"/>
+      <w:r>
+        <w:t>back</w:t>
+      </w:r>
+      <w:proofErr w:type="spellEnd"/>
+      <w:r>
+        <w:t>(</w:t>
+      </w:r>
+      <w:proofErr w:type="gramEnd"/>
       <w:r>
         <w:t>V</w:t>
       </w:r>
@@ -7193,65 +7292,199 @@
     </w:p>
     <w:p>
       <w:r>
-        <w:t>Texture0 = glm::vec2(0, 1);</w:t>
-      </w:r>
-    </w:p>
-    <w:p>
-      <w:r>
-        <w:t>TextureArray.push_back(Texture0);</w:t>
-      </w:r>
-    </w:p>
-    <w:p>
-      <w:r>
-        <w:t>Normal0 = glm::vec3(0, 0, 1);</w:t>
-      </w:r>
-    </w:p>
-    <w:p>
-      <w:r>
-        <w:t>NormalArray.push_back(Normal0);</w:t>
-      </w:r>
-    </w:p>
-    <w:p>
-      <w:r>
-        <w:t>#Repeat for all arrays of position, texture and normals</w:t>
-      </w:r>
-    </w:p>
-    <w:p>
-      <w:r>
-        <w:t>glBufferData(</w:t>
-      </w:r>
+        <w:t xml:space="preserve">Texture0 = </w:t>
+      </w:r>
+      <w:proofErr w:type="spellStart"/>
+      <w:proofErr w:type="gramStart"/>
+      <w:r>
+        <w:t>glm</w:t>
+      </w:r>
+      <w:proofErr w:type="spellEnd"/>
+      <w:r>
+        <w:t>::</w:t>
+      </w:r>
+      <w:proofErr w:type="gramEnd"/>
+      <w:r>
+        <w:t>vec2(0, 1);</w:t>
+      </w:r>
+    </w:p>
+    <w:p>
+      <w:proofErr w:type="spellStart"/>
+      <w:r>
+        <w:t>TextureArray.push_</w:t>
+      </w:r>
+      <w:proofErr w:type="gramStart"/>
+      <w:r>
+        <w:t>back</w:t>
+      </w:r>
+      <w:proofErr w:type="spellEnd"/>
+      <w:r>
+        <w:t>(</w:t>
+      </w:r>
+      <w:proofErr w:type="gramEnd"/>
+      <w:r>
+        <w:t>Texture0);</w:t>
+      </w:r>
+    </w:p>
+    <w:p>
+      <w:r>
+        <w:t xml:space="preserve">Normal0 = </w:t>
+      </w:r>
+      <w:proofErr w:type="spellStart"/>
+      <w:proofErr w:type="gramStart"/>
+      <w:r>
+        <w:t>glm</w:t>
+      </w:r>
+      <w:proofErr w:type="spellEnd"/>
+      <w:r>
+        <w:t>::</w:t>
+      </w:r>
+      <w:proofErr w:type="gramEnd"/>
+      <w:r>
+        <w:t>vec3(0, 0, 1);</w:t>
+      </w:r>
+    </w:p>
+    <w:p>
+      <w:proofErr w:type="spellStart"/>
+      <w:r>
+        <w:t>NormalArray.push_</w:t>
+      </w:r>
+      <w:proofErr w:type="gramStart"/>
+      <w:r>
+        <w:t>back</w:t>
+      </w:r>
+      <w:proofErr w:type="spellEnd"/>
+      <w:r>
+        <w:t>(</w:t>
+      </w:r>
+      <w:proofErr w:type="gramEnd"/>
+      <w:r>
+        <w:t>Normal0);</w:t>
+      </w:r>
+    </w:p>
+    <w:p>
+      <w:r>
+        <w:t xml:space="preserve">#Repeat for all arrays of position, texture and </w:t>
+      </w:r>
+      <w:proofErr w:type="spellStart"/>
+      <w:r>
+        <w:t>normals</w:t>
+      </w:r>
+      <w:proofErr w:type="spellEnd"/>
+    </w:p>
+    <w:p>
+      <w:proofErr w:type="spellStart"/>
+      <w:proofErr w:type="gramStart"/>
+      <w:r>
+        <w:t>glBufferData</w:t>
+      </w:r>
+      <w:proofErr w:type="spellEnd"/>
+      <w:r>
+        <w:t>(</w:t>
+      </w:r>
+      <w:proofErr w:type="spellStart"/>
+      <w:proofErr w:type="gramEnd"/>
       <w:r>
         <w:t>PositionArray</w:t>
       </w:r>
+      <w:proofErr w:type="spellEnd"/>
       <w:r>
         <w:t>)</w:t>
       </w:r>
     </w:p>
     <w:p>
-      <w:r>
-        <w:t>glBufferData(</w:t>
-      </w:r>
+      <w:proofErr w:type="spellStart"/>
+      <w:proofErr w:type="gramStart"/>
+      <w:r>
+        <w:t>glBufferData</w:t>
+      </w:r>
+      <w:proofErr w:type="spellEnd"/>
+      <w:r>
+        <w:t>(</w:t>
+      </w:r>
+      <w:proofErr w:type="spellStart"/>
+      <w:proofErr w:type="gramEnd"/>
       <w:r>
         <w:t>TextureArray</w:t>
       </w:r>
+      <w:proofErr w:type="spellEnd"/>
       <w:r>
         <w:t>)</w:t>
       </w:r>
     </w:p>
     <w:p>
-      <w:r>
-        <w:t>glBufferData(</w:t>
-      </w:r>
+      <w:proofErr w:type="spellStart"/>
+      <w:proofErr w:type="gramStart"/>
+      <w:r>
+        <w:t>glBufferData</w:t>
+      </w:r>
+      <w:proofErr w:type="spellEnd"/>
+      <w:r>
+        <w:t>(</w:t>
+      </w:r>
+      <w:proofErr w:type="spellStart"/>
+      <w:proofErr w:type="gramEnd"/>
       <w:r>
         <w:t>NormalArray</w:t>
       </w:r>
+      <w:proofErr w:type="spellEnd"/>
       <w:r>
         <w:t>)</w:t>
       </w:r>
     </w:p>
     <w:p>
       <w:r>
-        <w:t>Stride = sizeof(PositionArray) + sizeof(TextureArray) + sizeof(NormalArray)</w:t>
+        <w:t xml:space="preserve">Stride = </w:t>
+      </w:r>
+      <w:proofErr w:type="spellStart"/>
+      <w:proofErr w:type="gramStart"/>
+      <w:r>
+        <w:t>sizeof</w:t>
+      </w:r>
+      <w:proofErr w:type="spellEnd"/>
+      <w:r>
+        <w:t>(</w:t>
+      </w:r>
+      <w:proofErr w:type="spellStart"/>
+      <w:proofErr w:type="gramEnd"/>
+      <w:r>
+        <w:t>PositionArray</w:t>
+      </w:r>
+      <w:proofErr w:type="spellEnd"/>
+      <w:r>
+        <w:t xml:space="preserve">) + </w:t>
+      </w:r>
+      <w:proofErr w:type="spellStart"/>
+      <w:r>
+        <w:t>sizeof</w:t>
+      </w:r>
+      <w:proofErr w:type="spellEnd"/>
+      <w:r>
+        <w:t>(</w:t>
+      </w:r>
+      <w:proofErr w:type="spellStart"/>
+      <w:r>
+        <w:t>TextureArray</w:t>
+      </w:r>
+      <w:proofErr w:type="spellEnd"/>
+      <w:r>
+        <w:t xml:space="preserve">) + </w:t>
+      </w:r>
+      <w:proofErr w:type="spellStart"/>
+      <w:r>
+        <w:t>sizeof</w:t>
+      </w:r>
+      <w:proofErr w:type="spellEnd"/>
+      <w:r>
+        <w:t>(</w:t>
+      </w:r>
+      <w:proofErr w:type="spellStart"/>
+      <w:r>
+        <w:t>NormalArray</w:t>
+      </w:r>
+      <w:proofErr w:type="spellEnd"/>
+      <w:r>
+        <w:t>)</w:t>
       </w:r>
     </w:p>
     <w:p>
@@ -7260,14 +7493,31 @@
       </w:r>
     </w:p>
     <w:p>
-      <w:r>
-        <w:t>glEnableVertexAttribArray(0)</w:t>
-      </w:r>
-    </w:p>
-    <w:p>
-      <w:r>
-        <w:t>glVertexAttribPointer(</w:t>
-      </w:r>
+      <w:proofErr w:type="spellStart"/>
+      <w:proofErr w:type="gramStart"/>
+      <w:r>
+        <w:t>glEnableVertexAttribArray</w:t>
+      </w:r>
+      <w:proofErr w:type="spellEnd"/>
+      <w:r>
+        <w:t>(</w:t>
+      </w:r>
+      <w:proofErr w:type="gramEnd"/>
+      <w:r>
+        <w:t>0)</w:t>
+      </w:r>
+    </w:p>
+    <w:p>
+      <w:proofErr w:type="spellStart"/>
+      <w:proofErr w:type="gramStart"/>
+      <w:r>
+        <w:t>glVertexAttribPointer</w:t>
+      </w:r>
+      <w:proofErr w:type="spellEnd"/>
+      <w:r>
+        <w:t>(</w:t>
+      </w:r>
+      <w:proofErr w:type="gramEnd"/>
       <w:r>
         <w:t>At position 0</w:t>
       </w:r>
@@ -7281,9 +7531,16 @@
       </w:r>
     </w:p>
     <w:p>
-      <w:r>
-        <w:t>glEnableVertexAttribArray(</w:t>
-      </w:r>
+      <w:proofErr w:type="spellStart"/>
+      <w:proofErr w:type="gramStart"/>
+      <w:r>
+        <w:t>glEnableVertexAttribArray</w:t>
+      </w:r>
+      <w:proofErr w:type="spellEnd"/>
+      <w:r>
+        <w:t>(</w:t>
+      </w:r>
+      <w:proofErr w:type="gramEnd"/>
       <w:r>
         <w:t>1</w:t>
       </w:r>
@@ -7292,11 +7549,34 @@
       </w:r>
     </w:p>
     <w:p>
+      <w:proofErr w:type="spellStart"/>
+      <w:proofErr w:type="gramStart"/>
       <w:r>
         <w:t>glEnableAttribPointer</w:t>
       </w:r>
-      <w:r>
-        <w:t>(At position sizeof(PositionArray))</w:t>
+      <w:proofErr w:type="spellEnd"/>
+      <w:r>
+        <w:t>(</w:t>
+      </w:r>
+      <w:proofErr w:type="gramEnd"/>
+      <w:r>
+        <w:t xml:space="preserve">At position </w:t>
+      </w:r>
+      <w:proofErr w:type="spellStart"/>
+      <w:r>
+        <w:t>sizeof</w:t>
+      </w:r>
+      <w:proofErr w:type="spellEnd"/>
+      <w:r>
+        <w:t>(</w:t>
+      </w:r>
+      <w:proofErr w:type="spellStart"/>
+      <w:r>
+        <w:t>PositionArray</w:t>
+      </w:r>
+      <w:proofErr w:type="spellEnd"/>
+      <w:r>
+        <w:t>))</w:t>
       </w:r>
     </w:p>
     <w:p>
@@ -7305,9 +7585,16 @@
       </w:r>
     </w:p>
     <w:p>
-      <w:r>
-        <w:t>glEnableVertexAttribArray(</w:t>
-      </w:r>
+      <w:proofErr w:type="spellStart"/>
+      <w:proofErr w:type="gramStart"/>
+      <w:r>
+        <w:t>glEnableVertexAttribArray</w:t>
+      </w:r>
+      <w:proofErr w:type="spellEnd"/>
+      <w:r>
+        <w:t>(</w:t>
+      </w:r>
+      <w:proofErr w:type="gramEnd"/>
       <w:r>
         <w:t>2</w:t>
       </w:r>
@@ -7316,11 +7603,50 @@
       </w:r>
     </w:p>
     <w:p>
+      <w:proofErr w:type="spellStart"/>
+      <w:proofErr w:type="gramStart"/>
       <w:r>
         <w:t>glEnableAttribPointer</w:t>
       </w:r>
-      <w:r>
-        <w:t>(At position sizeof(PositionArray) + sizeof(TextureArray))</w:t>
+      <w:proofErr w:type="spellEnd"/>
+      <w:r>
+        <w:t>(</w:t>
+      </w:r>
+      <w:proofErr w:type="gramEnd"/>
+      <w:r>
+        <w:t xml:space="preserve">At position </w:t>
+      </w:r>
+      <w:proofErr w:type="spellStart"/>
+      <w:r>
+        <w:t>sizeof</w:t>
+      </w:r>
+      <w:proofErr w:type="spellEnd"/>
+      <w:r>
+        <w:t>(</w:t>
+      </w:r>
+      <w:proofErr w:type="spellStart"/>
+      <w:r>
+        <w:t>PositionArray</w:t>
+      </w:r>
+      <w:proofErr w:type="spellEnd"/>
+      <w:r>
+        <w:t xml:space="preserve">) + </w:t>
+      </w:r>
+      <w:proofErr w:type="spellStart"/>
+      <w:r>
+        <w:t>sizeof</w:t>
+      </w:r>
+      <w:proofErr w:type="spellEnd"/>
+      <w:r>
+        <w:t>(</w:t>
+      </w:r>
+      <w:proofErr w:type="spellStart"/>
+      <w:r>
+        <w:t>TextureArray</w:t>
+      </w:r>
+      <w:proofErr w:type="spellEnd"/>
+      <w:r>
+        <w:t>))</w:t>
       </w:r>
     </w:p>
     <w:p>
@@ -7365,14 +7691,71 @@
           <w:sz w:val="24"/>
           <w:szCs w:val="24"/>
         </w:rPr>
-        <w:t xml:space="preserve">When calling perspective() the aspect references to the relative size of the user’s view with the fovy deciding the angle of the view that the user will see. </w:t>
-      </w:r>
+        <w:t xml:space="preserve">When calling </w:t>
+      </w:r>
+      <w:proofErr w:type="gramStart"/>
       <w:r>
         <w:rPr>
           <w:sz w:val="24"/>
           <w:szCs w:val="24"/>
         </w:rPr>
-        <w:t>Znear and Zfar refer to the closest and furthest distance from the camera that objects will be rendered at.</w:t>
+        <w:t>perspective(</w:t>
+      </w:r>
+      <w:proofErr w:type="gramEnd"/>
+      <w:r>
+        <w:rPr>
+          <w:sz w:val="24"/>
+          <w:szCs w:val="24"/>
+        </w:rPr>
+        <w:t xml:space="preserve">) the aspect references to the relative size of the user’s view with the </w:t>
+      </w:r>
+      <w:proofErr w:type="spellStart"/>
+      <w:r>
+        <w:rPr>
+          <w:sz w:val="24"/>
+          <w:szCs w:val="24"/>
+        </w:rPr>
+        <w:t>fovy</w:t>
+      </w:r>
+      <w:proofErr w:type="spellEnd"/>
+      <w:r>
+        <w:rPr>
+          <w:sz w:val="24"/>
+          <w:szCs w:val="24"/>
+        </w:rPr>
+        <w:t xml:space="preserve"> deciding the angle of the view that the user will see. </w:t>
+      </w:r>
+      <w:proofErr w:type="spellStart"/>
+      <w:r>
+        <w:rPr>
+          <w:sz w:val="24"/>
+          <w:szCs w:val="24"/>
+        </w:rPr>
+        <w:t>Znear</w:t>
+      </w:r>
+      <w:proofErr w:type="spellEnd"/>
+      <w:r>
+        <w:rPr>
+          <w:sz w:val="24"/>
+          <w:szCs w:val="24"/>
+        </w:rPr>
+        <w:t xml:space="preserve"> and </w:t>
+      </w:r>
+      <w:proofErr w:type="spellStart"/>
+      <w:r>
+        <w:rPr>
+          <w:sz w:val="24"/>
+          <w:szCs w:val="24"/>
+        </w:rPr>
+        <w:t>Zfar</w:t>
+      </w:r>
+      <w:proofErr w:type="spellEnd"/>
+      <w:r>
+        <w:rPr>
+          <w:sz w:val="24"/>
+          <w:szCs w:val="24"/>
+        </w:rPr>
+        <w:t xml:space="preserve"> refer to the closest and furthest distance from the camera that objects will be rendered at.</w:t>
       </w:r>
     </w:p>
     <w:p>
@@ -7395,504 +7778,71 @@
       </w:r>
     </w:p>
     <w:p>
-      <w:r>
-        <w:t xml:space="preserve">File: </w:t>
-      </w:r>
-      <w:r>
-        <w:t>diamond</w:t>
-      </w:r>
-      <w:r>
-        <w:t xml:space="preserve">.obj: </w:t>
-      </w:r>
-    </w:p>
-    <w:p>
-      <w:r>
-        <w:t xml:space="preserve">---------------------------- </w:t>
-      </w:r>
-    </w:p>
-    <w:p>
-      <w:r>
-        <w:t xml:space="preserve"># (comment lines) </w:t>
-      </w:r>
-    </w:p>
-    <w:p>
-      <w:r>
-        <w:t>v 0.</w:t>
-      </w:r>
-      <w:r>
-        <w:t>0</w:t>
-      </w:r>
-      <w:r>
-        <w:t xml:space="preserve"> </w:t>
-      </w:r>
-      <w:r>
-        <w:t>1.5</w:t>
-      </w:r>
-      <w:r>
-        <w:t xml:space="preserve"> 0.</w:t>
-      </w:r>
-      <w:r>
-        <w:t>0</w:t>
-      </w:r>
-      <w:r>
-        <w:t xml:space="preserve"> </w:t>
+      <w:pPr>
+        <w:rPr>
+          <w:b/>
+          <w:bCs/>
+          <w:sz w:val="28"/>
+          <w:szCs w:val="28"/>
+        </w:rPr>
+      </w:pPr>
+      <w:r>
+        <w:rPr>
+          <w:sz w:val="24"/>
+          <w:szCs w:val="24"/>
+        </w:rPr>
+        <w:t xml:space="preserve">The created </w:t>
+      </w:r>
+      <w:proofErr w:type="spellStart"/>
+      <w:r>
+        <w:rPr>
+          <w:sz w:val="24"/>
+          <w:szCs w:val="24"/>
+        </w:rPr>
+        <w:t>obj</w:t>
+      </w:r>
+      <w:proofErr w:type="spellEnd"/>
+      <w:r>
+        <w:rPr>
+          <w:sz w:val="24"/>
+          <w:szCs w:val="24"/>
+        </w:rPr>
+        <w:t xml:space="preserve"> and </w:t>
+      </w:r>
+      <w:proofErr w:type="spellStart"/>
+      <w:r>
+        <w:rPr>
+          <w:sz w:val="24"/>
+          <w:szCs w:val="24"/>
+        </w:rPr>
+        <w:t>mtl</w:t>
+      </w:r>
+      <w:proofErr w:type="spellEnd"/>
+      <w:r>
+        <w:rPr>
+          <w:sz w:val="24"/>
+          <w:szCs w:val="24"/>
+        </w:rPr>
+        <w:t xml:space="preserve"> files are found in Template2022/</w:t>
+      </w:r>
+      <w:proofErr w:type="spellStart"/>
+      <w:r>
+        <w:rPr>
+          <w:sz w:val="24"/>
+          <w:szCs w:val="24"/>
+        </w:rPr>
+        <w:t>OpenGLTemplate</w:t>
+      </w:r>
+      <w:proofErr w:type="spellEnd"/>
+      <w:r>
+        <w:rPr>
+          <w:sz w:val="24"/>
+          <w:szCs w:val="24"/>
+        </w:rPr>
+        <w:t>/resources/models</w:t>
       </w:r>
       <w:r>
         <w:tab/>
-      </w:r>
-      <w:r>
-        <w:tab/>
-      </w:r>
-      <w:r>
-        <w:tab/>
-      </w:r>
-      <w:r>
-        <w:tab/>
-      </w:r>
-      <w:r>
-        <w:tab/>
-      </w:r>
-      <w:r>
-        <w:t xml:space="preserve">Vertex Positions </w:t>
-      </w:r>
-    </w:p>
-    <w:p>
-      <w:r>
-        <w:t xml:space="preserve">v </w:t>
-      </w:r>
-      <w:r>
-        <w:t>1.0</w:t>
-      </w:r>
-      <w:r>
-        <w:t xml:space="preserve"> </w:t>
-      </w:r>
-      <w:r>
-        <w:t>0.0</w:t>
-      </w:r>
-      <w:r>
-        <w:t xml:space="preserve"> </w:t>
-      </w:r>
-      <w:r>
-        <w:t>1</w:t>
-      </w:r>
-      <w:r>
-        <w:t xml:space="preserve">.0 </w:t>
-      </w:r>
-    </w:p>
-    <w:p>
-      <w:r>
-        <w:t xml:space="preserve">v </w:t>
-      </w:r>
-      <w:r>
-        <w:t>-</w:t>
-      </w:r>
-      <w:r>
-        <w:t>1.0</w:t>
-      </w:r>
-      <w:r>
-        <w:t xml:space="preserve"> </w:t>
-      </w:r>
-      <w:r>
-        <w:t>0</w:t>
-      </w:r>
-      <w:r>
-        <w:t>.</w:t>
-      </w:r>
-      <w:r>
-        <w:t>0</w:t>
-      </w:r>
-      <w:r>
-        <w:t xml:space="preserve"> </w:t>
-      </w:r>
-      <w:r>
-        <w:t>1.0</w:t>
-      </w:r>
-    </w:p>
-    <w:p>
-      <w:r>
-        <w:t>v 1.0 0.0 -1.0</w:t>
-      </w:r>
-    </w:p>
-    <w:p>
-      <w:r>
-        <w:t>v -1.0 0.0 -1.0</w:t>
-      </w:r>
-    </w:p>
-    <w:p>
-      <w:r>
-        <w:t>v 0.0 -1.5 0.0</w:t>
-      </w:r>
-    </w:p>
-    <w:p>
-      <w:r>
-        <w:t>.</w:t>
-      </w:r>
-    </w:p>
-    <w:p>
-      <w:r>
-        <w:t xml:space="preserve"> . </w:t>
-      </w:r>
-    </w:p>
-    <w:p>
-      <w:r>
-        <w:t xml:space="preserve">. </w:t>
-      </w:r>
-    </w:p>
-    <w:p>
-      <w:r>
-        <w:t xml:space="preserve">vn </w:t>
-      </w:r>
-      <w:r>
-        <w:t>0.0</w:t>
-      </w:r>
-      <w:r>
-        <w:t xml:space="preserve"> 0.</w:t>
-      </w:r>
-      <w:r>
-        <w:t>5547</w:t>
-      </w:r>
-      <w:r>
-        <w:t xml:space="preserve"> 0.</w:t>
-      </w:r>
-      <w:r>
-        <w:t>83205</w:t>
-      </w:r>
-      <w:r>
-        <w:tab/>
-      </w:r>
-      <w:r>
-        <w:tab/>
-      </w:r>
-      <w:r>
-        <w:tab/>
-      </w:r>
-      <w:r>
-        <w:tab/>
-      </w:r>
-      <w:r>
-        <w:t xml:space="preserve">Vertex Normals </w:t>
-      </w:r>
-    </w:p>
-    <w:p>
-      <w:r>
-        <w:t xml:space="preserve">vn </w:t>
-      </w:r>
-      <w:r>
-        <w:t>0.0</w:t>
-      </w:r>
-      <w:r>
-        <w:t xml:space="preserve"> 0.</w:t>
-      </w:r>
-      <w:r>
-        <w:t>5547 -0.83205</w:t>
-      </w:r>
-      <w:r>
-        <w:t xml:space="preserve"> </w:t>
-      </w:r>
-    </w:p>
-    <w:p>
-      <w:r>
-        <w:t>vn -0.</w:t>
-      </w:r>
-      <w:r>
-        <w:t>83205</w:t>
-      </w:r>
-      <w:r>
-        <w:t xml:space="preserve"> 0.</w:t>
-      </w:r>
-      <w:r>
-        <w:t>5547</w:t>
-      </w:r>
-      <w:r>
-        <w:t xml:space="preserve"> 0.0</w:t>
-      </w:r>
-    </w:p>
-    <w:p>
-      <w:r>
-        <w:t>vn 0.83205</w:t>
-      </w:r>
-      <w:r>
-        <w:t xml:space="preserve"> </w:t>
-      </w:r>
-      <w:r>
-        <w:t>0.5547 0.0</w:t>
-      </w:r>
-    </w:p>
-    <w:p>
-      <w:r>
-        <w:t xml:space="preserve">vn </w:t>
-      </w:r>
-      <w:r>
-        <w:t xml:space="preserve">0.0 0.5547 -0.83205 </w:t>
-      </w:r>
-    </w:p>
-    <w:p>
-      <w:r>
-        <w:t xml:space="preserve">vn </w:t>
-      </w:r>
-      <w:r>
-        <w:t>-0.83205 0.5547 0.0</w:t>
-      </w:r>
-    </w:p>
-    <w:p>
-      <w:r>
-        <w:t xml:space="preserve">. </w:t>
-      </w:r>
-    </w:p>
-    <w:p>
-      <w:r>
-        <w:t xml:space="preserve">. </w:t>
-      </w:r>
-    </w:p>
-    <w:p>
-      <w:r>
-        <w:t xml:space="preserve">. </w:t>
-      </w:r>
-    </w:p>
-    <w:p>
-      <w:r>
-        <w:t>vt 0.</w:t>
-      </w:r>
-      <w:r>
-        <w:t>0</w:t>
-      </w:r>
-      <w:r>
-        <w:t xml:space="preserve"> </w:t>
-      </w:r>
-      <w:r>
-        <w:t>0.0</w:t>
-      </w:r>
-      <w:r>
-        <w:tab/>
-      </w:r>
-      <w:r>
-        <w:tab/>
-      </w:r>
-      <w:r>
-        <w:tab/>
-      </w:r>
-      <w:r>
-        <w:tab/>
-      </w:r>
-      <w:r>
-        <w:t xml:space="preserve">Texture coordinates </w:t>
-      </w:r>
-    </w:p>
-    <w:p>
-      <w:r>
-        <w:t>vt 0.</w:t>
-      </w:r>
-      <w:r>
-        <w:t>0</w:t>
-      </w:r>
-      <w:r>
-        <w:t xml:space="preserve"> </w:t>
-      </w:r>
-      <w:r>
-        <w:t>1.0</w:t>
-      </w:r>
-      <w:r>
-        <w:t xml:space="preserve"> </w:t>
-      </w:r>
-    </w:p>
-    <w:p>
-      <w:r>
-        <w:t xml:space="preserve">vt </w:t>
-      </w:r>
-      <w:r>
-        <w:t>1.0</w:t>
-      </w:r>
-      <w:r>
-        <w:t xml:space="preserve"> 0.</w:t>
-      </w:r>
-      <w:r>
-        <w:t>0</w:t>
-      </w:r>
-      <w:r>
-        <w:t xml:space="preserve"> </w:t>
-      </w:r>
-    </w:p>
-    <w:p>
-      <w:r>
-        <w:t xml:space="preserve">. </w:t>
-      </w:r>
-    </w:p>
-    <w:p>
-      <w:r>
-        <w:t>.</w:t>
-      </w:r>
-    </w:p>
-    <w:p>
-      <w:r>
-        <w:lastRenderedPageBreak/>
-        <w:t xml:space="preserve"> .</w:t>
-      </w:r>
-    </w:p>
-    <w:p>
-      <w:r>
-        <w:t>f 1/1/1 2/2/</w:t>
-      </w:r>
-      <w:r>
-        <w:t>1</w:t>
-      </w:r>
-      <w:r>
-        <w:t xml:space="preserve"> 3/3/</w:t>
-      </w:r>
-      <w:r>
-        <w:t>1</w:t>
-      </w:r>
-      <w:r>
-        <w:t xml:space="preserve"> </w:t>
-      </w:r>
-      <w:r>
-        <w:tab/>
-      </w:r>
-      <w:r>
-        <w:tab/>
-      </w:r>
-      <w:r>
-        <w:tab/>
-      </w:r>
-      <w:r>
-        <w:tab/>
-      </w:r>
-      <w:r>
-        <w:t xml:space="preserve">Faces (indices of v/vt/vn) </w:t>
-      </w:r>
-    </w:p>
-    <w:p>
-      <w:r>
-        <w:t>f 6/1/2 3/</w:t>
-      </w:r>
-      <w:r>
-        <w:t>2</w:t>
-      </w:r>
-      <w:r>
-        <w:t>/2 2/</w:t>
-      </w:r>
-      <w:r>
-        <w:t>3</w:t>
-      </w:r>
-      <w:r>
-        <w:t>/2</w:t>
-      </w:r>
-    </w:p>
-    <w:p>
-      <w:r>
-        <w:t>f 1/1/3 3/2/3 5/3/3</w:t>
-      </w:r>
-    </w:p>
-    <w:p>
-      <w:r>
-        <w:t>f 6/1/4 5/2/4 3/3/4</w:t>
-      </w:r>
-    </w:p>
-    <w:p>
-      <w:r>
-        <w:t>f 1/1/</w:t>
-      </w:r>
-      <w:r>
-        <w:t>2</w:t>
-      </w:r>
-      <w:r>
-        <w:t xml:space="preserve"> 5/2/</w:t>
-      </w:r>
-      <w:r>
-        <w:t>2</w:t>
-      </w:r>
-      <w:r>
-        <w:t xml:space="preserve"> 4/3/</w:t>
-      </w:r>
-      <w:r>
-        <w:t>2</w:t>
-      </w:r>
-    </w:p>
-    <w:p>
-      <w:r>
-        <w:t>f 6/1/6 4/2/6 5/3/6</w:t>
-      </w:r>
-    </w:p>
-    <w:p>
-      <w:r>
-        <w:t>f 1/1/2 5/2/2 4/3/2</w:t>
-      </w:r>
-    </w:p>
-    <w:p>
-      <w:r>
-        <w:t>f 6/1/</w:t>
-      </w:r>
-      <w:r>
-        <w:t>2</w:t>
-      </w:r>
-      <w:r>
-        <w:t xml:space="preserve"> </w:t>
-      </w:r>
-      <w:r>
-        <w:t>5/2/2 4/3/2</w:t>
-      </w:r>
-    </w:p>
-    <w:p>
-      <w:r>
-        <w:t>----------------------------</w:t>
-      </w:r>
-      <w:r>
-        <w:pgNum/>
-      </w:r>
-      <w:r>
-        <w:t xml:space="preserve"> </w:t>
-      </w:r>
-    </w:p>
-    <w:p>
-      <w:r>
-        <w:t xml:space="preserve">File: </w:t>
-      </w:r>
-      <w:r>
-        <w:t>diamond</w:t>
-      </w:r>
-      <w:r>
-        <w:t>.</w:t>
-      </w:r>
-      <w:r>
-        <w:t>obj</w:t>
-      </w:r>
-      <w:r>
-        <w:t xml:space="preserve">: </w:t>
-      </w:r>
-    </w:p>
-    <w:p>
-      <w:r>
-        <w:t xml:space="preserve">------------------------- </w:t>
-      </w:r>
-    </w:p>
-    <w:p>
-      <w:r>
-        <w:t xml:space="preserve">magic.png </w:t>
-      </w:r>
-      <w:r>
-        <w:t xml:space="preserve"> </w:t>
-      </w:r>
-      <w:r>
-        <w:tab/>
-      </w:r>
-      <w:r>
-        <w:tab/>
-      </w:r>
-      <w:r>
-        <w:tab/>
-      </w:r>
-      <w:r>
-        <w:tab/>
-      </w:r>
-      <w:r>
-        <w:tab/>
-      </w:r>
-      <w:r>
-        <w:t xml:space="preserve">Name of associated texture image </w:t>
-      </w:r>
-    </w:p>
-    <w:p>
-      <w:r>
-        <w:t>-------------------------</w:t>
       </w:r>
     </w:p>
     <w:sectPr>
@@ -7961,9 +7911,19 @@
   <w:p>
     <w:pPr>
       <w:pStyle w:val="Header"/>
+      <w:tabs>
+        <w:tab w:val="clear" w:pos="4513"/>
+      </w:tabs>
     </w:pPr>
     <w:r>
+      <w:t xml:space="preserve">Name: </w:t>
+    </w:r>
+    <w:r>
       <w:t>Oliver Reekie</w:t>
+    </w:r>
+    <w:r>
+      <w:tab/>
+      <w:t>Student Number: 190000981</w:t>
     </w:r>
   </w:p>
 </w:hdr>
